--- a/docs/Asmt2/Project Charter.docx
+++ b/docs/Asmt2/Project Charter.docx
@@ -86,17 +86,13 @@
         <w:t>find</w:t>
       </w:r>
       <w:r>
-        <w:t xml:space="preserve"> licenses </w:t>
-      </w:r>
-      <w:r>
-        <w:t>associated with</w:t>
-      </w:r>
-      <w:r>
-        <w:t xml:space="preserve"> a given file or package</w:t>
-      </w:r>
-      <w:r>
-        <w:t xml:space="preserve"> of code</w:t>
-      </w:r>
+        <w:t xml:space="preserve"> licenses associated with a given </w:t>
+      </w:r>
+      <w:r>
+        <w:t>software file or package</w:t>
+      </w:r>
+      <w:bookmarkStart w:id="1" w:name="_GoBack"/>
+      <w:bookmarkEnd w:id="1"/>
       <w:r>
         <w:t xml:space="preserve">.  </w:t>
       </w:r>
@@ -104,22 +100,7 @@
         <w:t>Due to the methods they use</w:t>
       </w:r>
       <w:r>
-        <w:t xml:space="preserve"> each scanning tool can recognize particular licenses better than the other</w:t>
-      </w:r>
-      <w:r>
-        <w:t xml:space="preserve">.  </w:t>
-      </w:r>
-      <w:r>
-        <w:t xml:space="preserve">The tool that we are creating </w:t>
-      </w:r>
-      <w:r>
-        <w:t>intends to combine the output of both of these</w:t>
-      </w:r>
-      <w:r>
-        <w:t xml:space="preserve"> scanning</w:t>
-      </w:r>
-      <w:r>
-        <w:t xml:space="preserve"> tools into one cohesive document.  Refer to the documentation of </w:t>
+        <w:t xml:space="preserve"> each scanning tool can recognize particular licenses better than the other.  The tool that we are creating intends to combine the output of both of these scanning tools into one cohesive document.  Refer to the documentation of </w:t>
       </w:r>
       <w:proofErr w:type="spellStart"/>
       <w:r>
@@ -213,12 +194,7 @@
       </w:r>
       <w:proofErr w:type="spellEnd"/>
       <w:r>
-        <w:t>-finaliz</w:t>
-      </w:r>
-      <w:bookmarkStart w:id="1" w:name="_GoBack"/>
-      <w:bookmarkEnd w:id="1"/>
-      <w:r>
-        <w:t xml:space="preserve">ing procedure to enable end users to manually use our software as a stand-alone program.  These will consist of a simple uploader and SPDX </w:t>
+        <w:t xml:space="preserve">-finalizing procedure to enable end users to manually use our software as a stand-alone program.  These will consist of a simple uploader and SPDX </w:t>
       </w:r>
       <w:proofErr w:type="spellStart"/>
       <w:r>
@@ -250,10 +226,7 @@
       </w:r>
       <w:proofErr w:type="spellEnd"/>
       <w:r>
-        <w:t xml:space="preserve"> execution time to likewise increase the speed of our program. Also, if time permits, we will attempt to design</w:t>
-      </w:r>
-      <w:r>
-        <w:t xml:space="preserve"> a web based user interface.</w:t>
+        <w:t xml:space="preserve"> execution time to likewise increase the speed of our program. Also, if time permits, we will attempt to design a web based user interface.</w:t>
       </w:r>
     </w:p>
     <w:p/>
